--- a/shaunyi_q.docx
+++ b/shaunyi_q.docx
@@ -143,15 +143,13 @@
         </w:rPr>
         <w:t>oriented distributed system</w:t>
       </w:r>
-      <w:ins w:id="0" w:author="YI, XIAOCHUAN" w:date="2018-10-27T21:32:00Z">
-        <w:r>
-          <w:rPr>
-            <w:sz w:val="24"/>
-            <w:szCs w:val="24"/>
-          </w:rPr>
-          <w:t>s</w:t>
-        </w:r>
-      </w:ins>
+      <w:r>
+        <w:rPr>
+          <w:sz w:val="24"/>
+          <w:szCs w:val="24"/>
+        </w:rPr>
+        <w:t>s</w:t>
+      </w:r>
       <w:r>
         <w:rPr>
           <w:sz w:val="24"/>
@@ -222,15 +220,13 @@
         </w:rPr>
         <w:t>I have successfully applied and implemented graph algorit</w:t>
       </w:r>
-      <w:ins w:id="1" w:author="YI, XIAOCHUAN" w:date="2018-10-27T21:33:00Z">
-        <w:r>
-          <w:rPr>
-            <w:sz w:val="24"/>
-            <w:szCs w:val="24"/>
-          </w:rPr>
-          <w:t>h</w:t>
-        </w:r>
-      </w:ins>
+      <w:r>
+        <w:rPr>
+          <w:sz w:val="24"/>
+          <w:szCs w:val="24"/>
+        </w:rPr>
+        <w:t>h</w:t>
+      </w:r>
       <w:r>
         <w:rPr>
           <w:sz w:val="24"/>
@@ -252,89 +248,218 @@
           <w:sz w:val="24"/>
           <w:szCs w:val="24"/>
         </w:rPr>
-        <w:t xml:space="preserve">Besides my doctoral research, </w:t>
-      </w:r>
-      <w:r>
-        <w:rPr>
-          <w:sz w:val="24"/>
-          <w:szCs w:val="24"/>
-        </w:rPr>
-        <w:t>I also collaborated with Complex Carbohydrate Research Center</w:t>
-      </w:r>
-      <w:ins w:id="2" w:author="YI, XIAOCHUAN" w:date="2018-10-27T21:33:00Z">
-        <w:r>
-          <w:rPr>
-            <w:sz w:val="24"/>
-            <w:szCs w:val="24"/>
-          </w:rPr>
-          <w:t xml:space="preserve"> </w:t>
-        </w:r>
-      </w:ins>
-      <w:r>
-        <w:rPr>
-          <w:sz w:val="24"/>
-          <w:szCs w:val="24"/>
-        </w:rPr>
-        <w:t xml:space="preserve">(CCRC) </w:t>
-      </w:r>
-      <w:r>
-        <w:rPr>
-          <w:sz w:val="24"/>
-          <w:szCs w:val="24"/>
-        </w:rPr>
-        <w:t xml:space="preserve">in a </w:t>
-      </w:r>
-      <w:r>
-        <w:rPr>
-          <w:sz w:val="24"/>
-          <w:szCs w:val="24"/>
-        </w:rPr>
-        <w:t xml:space="preserve">project where I applied computing </w:t>
-      </w:r>
-      <w:r>
-        <w:rPr>
-          <w:sz w:val="24"/>
-          <w:szCs w:val="24"/>
-        </w:rPr>
-        <w:t xml:space="preserve">analytics to </w:t>
-      </w:r>
-      <w:r>
-        <w:rPr>
-          <w:sz w:val="24"/>
-          <w:szCs w:val="24"/>
-        </w:rPr>
-        <w:t xml:space="preserve">biological data sets to </w:t>
-      </w:r>
-      <w:r>
-        <w:rPr>
-          <w:sz w:val="24"/>
-          <w:szCs w:val="24"/>
-        </w:rPr>
-        <w:t>discover biological knowledge about</w:t>
-      </w:r>
-      <w:r>
-        <w:rPr>
-          <w:sz w:val="24"/>
-          <w:szCs w:val="24"/>
-        </w:rPr>
-        <w:t xml:space="preserve"> glycans</w:t>
-      </w:r>
-      <w:r>
-        <w:rPr>
-          <w:sz w:val="24"/>
-          <w:szCs w:val="24"/>
-        </w:rPr>
-        <w:t xml:space="preserve">. </w:t>
-      </w:r>
-      <w:ins w:id="3" w:author="Junfeng Qu" w:date="2018-10-27T22:11:00Z">
-        <w:r>
-          <w:rPr>
-            <w:sz w:val="24"/>
-            <w:szCs w:val="24"/>
-          </w:rPr>
-          <w:t>//any special results being discovered?</w:t>
-        </w:r>
-      </w:ins>
+        <w:t>After graduat</w:t>
+      </w:r>
+      <w:r>
+        <w:rPr>
+          <w:sz w:val="24"/>
+          <w:szCs w:val="24"/>
+        </w:rPr>
+        <w:t>ion</w:t>
+      </w:r>
+      <w:r>
+        <w:rPr>
+          <w:sz w:val="24"/>
+          <w:szCs w:val="24"/>
+        </w:rPr>
+        <w:t xml:space="preserve"> in 2005, </w:t>
+      </w:r>
+      <w:r>
+        <w:rPr>
+          <w:sz w:val="24"/>
+          <w:szCs w:val="24"/>
+        </w:rPr>
+        <w:t>I joined AT&amp;T labs,</w:t>
+      </w:r>
+      <w:r>
+        <w:rPr>
+          <w:sz w:val="24"/>
+          <w:szCs w:val="24"/>
+        </w:rPr>
+        <w:t xml:space="preserve"> where</w:t>
+      </w:r>
+      <w:r>
+        <w:rPr>
+          <w:sz w:val="24"/>
+          <w:szCs w:val="24"/>
+        </w:rPr>
+        <w:t xml:space="preserve"> </w:t>
+      </w:r>
+      <w:r>
+        <w:rPr>
+          <w:sz w:val="24"/>
+          <w:szCs w:val="24"/>
+        </w:rPr>
+        <w:t xml:space="preserve">I </w:t>
+      </w:r>
+      <w:r>
+        <w:rPr>
+          <w:sz w:val="24"/>
+          <w:szCs w:val="24"/>
+        </w:rPr>
+        <w:t xml:space="preserve">extended </w:t>
+      </w:r>
+      <w:r>
+        <w:rPr>
+          <w:sz w:val="24"/>
+          <w:szCs w:val="24"/>
+        </w:rPr>
+        <w:t xml:space="preserve">my research in algorithms </w:t>
+      </w:r>
+      <w:r>
+        <w:rPr>
+          <w:sz w:val="24"/>
+          <w:szCs w:val="24"/>
+        </w:rPr>
+        <w:t>on how to solve large</w:t>
+      </w:r>
+      <w:r>
+        <w:rPr>
+          <w:sz w:val="24"/>
+          <w:szCs w:val="24"/>
+        </w:rPr>
+        <w:t xml:space="preserve"> computer network</w:t>
+      </w:r>
+      <w:r>
+        <w:rPr>
+          <w:sz w:val="24"/>
+          <w:szCs w:val="24"/>
+        </w:rPr>
+        <w:t xml:space="preserve"> issues</w:t>
+      </w:r>
+      <w:r>
+        <w:rPr>
+          <w:sz w:val="24"/>
+          <w:szCs w:val="24"/>
+        </w:rPr>
+        <w:t xml:space="preserve">. I </w:t>
+      </w:r>
+      <w:r>
+        <w:rPr>
+          <w:sz w:val="24"/>
+          <w:szCs w:val="24"/>
+        </w:rPr>
+        <w:t>utilized my experience with graph algorithms again in the development of</w:t>
+      </w:r>
+      <w:r>
+        <w:rPr>
+          <w:sz w:val="24"/>
+          <w:szCs w:val="24"/>
+        </w:rPr>
+        <w:t xml:space="preserve"> </w:t>
+      </w:r>
+      <w:r>
+        <w:rPr>
+          <w:sz w:val="24"/>
+          <w:szCs w:val="24"/>
+        </w:rPr>
+        <w:t xml:space="preserve">IPTV </w:t>
+      </w:r>
+      <w:r>
+        <w:rPr>
+          <w:sz w:val="24"/>
+          <w:szCs w:val="24"/>
+        </w:rPr>
+        <w:t xml:space="preserve">metro area network planning </w:t>
+      </w:r>
+      <w:r>
+        <w:rPr>
+          <w:sz w:val="24"/>
+          <w:szCs w:val="24"/>
+        </w:rPr>
+        <w:t xml:space="preserve">tool. </w:t>
+      </w:r>
+      <w:r>
+        <w:rPr>
+          <w:sz w:val="24"/>
+          <w:szCs w:val="24"/>
+        </w:rPr>
+        <w:t>It has not only automated verification of fiber path diversity, but also shortened the network planning time for a metropolitan from 2 weeks of manual planning to several hours of programed search time.</w:t>
+      </w:r>
+      <w:r>
+        <w:rPr>
+          <w:sz w:val="24"/>
+          <w:szCs w:val="24"/>
+        </w:rPr>
+        <w:t xml:space="preserve"> </w:t>
+      </w:r>
+      <w:r>
+        <w:rPr>
+          <w:sz w:val="24"/>
+          <w:szCs w:val="24"/>
+        </w:rPr>
+        <w:t>The</w:t>
+      </w:r>
+      <w:r>
+        <w:rPr>
+          <w:sz w:val="24"/>
+          <w:szCs w:val="24"/>
+        </w:rPr>
+        <w:t xml:space="preserve"> algorithm was the </w:t>
+      </w:r>
+      <w:r>
+        <w:rPr>
+          <w:sz w:val="24"/>
+          <w:szCs w:val="24"/>
+        </w:rPr>
+        <w:t>first optimized</w:t>
+      </w:r>
+      <w:r>
+        <w:rPr>
+          <w:sz w:val="24"/>
+          <w:szCs w:val="24"/>
+        </w:rPr>
+        <w:t xml:space="preserve"> </w:t>
+      </w:r>
+      <w:r>
+        <w:rPr>
+          <w:sz w:val="24"/>
+          <w:szCs w:val="24"/>
+        </w:rPr>
+        <w:t>solution in the area of the triple play network planning, which</w:t>
+      </w:r>
+      <w:r>
+        <w:rPr>
+          <w:sz w:val="24"/>
+          <w:szCs w:val="24"/>
+        </w:rPr>
+        <w:t xml:space="preserve"> </w:t>
+      </w:r>
+      <w:r>
+        <w:rPr>
+          <w:sz w:val="24"/>
+          <w:szCs w:val="24"/>
+        </w:rPr>
+        <w:t>was</w:t>
+      </w:r>
+      <w:r>
+        <w:rPr>
+          <w:sz w:val="24"/>
+          <w:szCs w:val="24"/>
+        </w:rPr>
+        <w:t xml:space="preserve"> </w:t>
+      </w:r>
+      <w:r>
+        <w:rPr>
+          <w:sz w:val="24"/>
+          <w:szCs w:val="24"/>
+        </w:rPr>
+        <w:t>patented in 201</w:t>
+      </w:r>
+      <w:r>
+        <w:rPr>
+          <w:sz w:val="24"/>
+          <w:szCs w:val="24"/>
+        </w:rPr>
+        <w:t>0</w:t>
+      </w:r>
+      <w:r>
+        <w:rPr>
+          <w:sz w:val="24"/>
+          <w:szCs w:val="24"/>
+        </w:rPr>
+        <w:t>.</w:t>
+      </w:r>
     </w:p>
     <w:p>
       <w:pPr>
@@ -349,35 +474,63 @@
           <w:sz w:val="24"/>
           <w:szCs w:val="24"/>
         </w:rPr>
-        <w:t>After graduat</w:t>
-      </w:r>
-      <w:r>
-        <w:rPr>
-          <w:sz w:val="24"/>
-          <w:szCs w:val="24"/>
-        </w:rPr>
-        <w:t>ion</w:t>
-      </w:r>
-      <w:r>
-        <w:rPr>
-          <w:sz w:val="24"/>
-          <w:szCs w:val="24"/>
-        </w:rPr>
-        <w:t xml:space="preserve"> in 2005, </w:t>
-      </w:r>
-      <w:r>
-        <w:rPr>
-          <w:sz w:val="24"/>
-          <w:szCs w:val="24"/>
-        </w:rPr>
-        <w:t>I joined AT&amp;T labs,</w:t>
-      </w:r>
-      <w:r>
-        <w:rPr>
-          <w:sz w:val="24"/>
-          <w:szCs w:val="24"/>
-        </w:rPr>
-        <w:t xml:space="preserve"> where</w:t>
+        <w:t xml:space="preserve">In addition to optimization of network planning, I have also investigated methods to </w:t>
+      </w:r>
+      <w:r>
+        <w:rPr>
+          <w:sz w:val="24"/>
+          <w:szCs w:val="24"/>
+        </w:rPr>
+        <w:t xml:space="preserve">identify/locate </w:t>
+      </w:r>
+      <w:r>
+        <w:rPr>
+          <w:sz w:val="24"/>
+          <w:szCs w:val="24"/>
+        </w:rPr>
+        <w:t xml:space="preserve">wireline access </w:t>
+      </w:r>
+      <w:r>
+        <w:rPr>
+          <w:sz w:val="24"/>
+          <w:szCs w:val="24"/>
+        </w:rPr>
+        <w:t>network faults</w:t>
+      </w:r>
+      <w:r>
+        <w:rPr>
+          <w:sz w:val="24"/>
+          <w:szCs w:val="24"/>
+        </w:rPr>
+        <w:t>, using machine learning techniques</w:t>
+      </w:r>
+      <w:r>
+        <w:rPr>
+          <w:sz w:val="24"/>
+          <w:szCs w:val="24"/>
+        </w:rPr>
+        <w:t xml:space="preserve">. </w:t>
+      </w:r>
+      <w:r>
+        <w:rPr>
+          <w:sz w:val="24"/>
+          <w:szCs w:val="24"/>
+        </w:rPr>
+        <w:t xml:space="preserve">One patented approach is single ended loop test (SELT), where </w:t>
+      </w:r>
+      <w:r>
+        <w:rPr>
+          <w:sz w:val="24"/>
+          <w:szCs w:val="24"/>
+        </w:rPr>
+        <w:t>per frequency tone data</w:t>
+      </w:r>
+      <w:r>
+        <w:rPr>
+          <w:sz w:val="24"/>
+          <w:szCs w:val="24"/>
+        </w:rPr>
+        <w:t xml:space="preserve"> from DSLAM is used to</w:t>
       </w:r>
       <w:r>
         <w:rPr>
@@ -391,65 +544,14 @@
           <w:sz w:val="24"/>
           <w:szCs w:val="24"/>
         </w:rPr>
-        <w:t xml:space="preserve">I </w:t>
-      </w:r>
-      <w:r>
-        <w:rPr>
-          <w:sz w:val="24"/>
-          <w:szCs w:val="24"/>
-        </w:rPr>
-        <w:t xml:space="preserve">extended </w:t>
-      </w:r>
-      <w:r>
-        <w:rPr>
-          <w:sz w:val="24"/>
-          <w:szCs w:val="24"/>
-        </w:rPr>
-        <w:t xml:space="preserve">my research in algorithms </w:t>
-      </w:r>
-      <w:del w:id="4" w:author="YI, XIAOCHUAN" w:date="2018-10-27T21:35:00Z">
-        <w:r>
-          <w:rPr>
-            <w:sz w:val="24"/>
-            <w:szCs w:val="24"/>
-          </w:rPr>
-          <w:delText xml:space="preserve"> </w:delText>
-        </w:r>
-      </w:del>
-      <w:r>
-        <w:rPr>
-          <w:sz w:val="24"/>
-          <w:szCs w:val="24"/>
-        </w:rPr>
-        <w:t>on how to solve large</w:t>
-      </w:r>
-      <w:r>
-        <w:rPr>
-          <w:sz w:val="24"/>
-          <w:szCs w:val="24"/>
-        </w:rPr>
-        <w:t xml:space="preserve"> computer network</w:t>
-      </w:r>
-      <w:r>
-        <w:rPr>
-          <w:sz w:val="24"/>
-          <w:szCs w:val="24"/>
-        </w:rPr>
-        <w:t xml:space="preserve"> issues</w:t>
-      </w:r>
-      <w:r>
-        <w:rPr>
-          <w:sz w:val="24"/>
-          <w:szCs w:val="24"/>
-        </w:rPr>
-        <w:t xml:space="preserve">. I </w:t>
-      </w:r>
-      <w:r>
-        <w:rPr>
-          <w:sz w:val="24"/>
-          <w:szCs w:val="24"/>
-        </w:rPr>
-        <w:t>utilized my experience with graph algorithms again in the development of</w:t>
+        <w:t xml:space="preserve">predict </w:t>
+      </w:r>
+      <w:r>
+        <w:rPr>
+          <w:sz w:val="24"/>
+          <w:szCs w:val="24"/>
+        </w:rPr>
+        <w:t>faults on twisted copper pair. This algorithm achieves 99.9% of fault detection rate</w:t>
       </w:r>
       <w:r>
         <w:rPr>
@@ -463,28 +565,7 @@
           <w:sz w:val="24"/>
           <w:szCs w:val="24"/>
         </w:rPr>
-        <w:t xml:space="preserve">IPTV </w:t>
-      </w:r>
-      <w:r>
-        <w:rPr>
-          <w:sz w:val="24"/>
-          <w:szCs w:val="24"/>
-        </w:rPr>
-        <w:t xml:space="preserve">metro area network planning </w:t>
-      </w:r>
-      <w:r>
-        <w:rPr>
-          <w:sz w:val="24"/>
-          <w:szCs w:val="24"/>
-        </w:rPr>
-        <w:t xml:space="preserve">tool. </w:t>
-      </w:r>
-      <w:r>
-        <w:rPr>
-          <w:sz w:val="24"/>
-          <w:szCs w:val="24"/>
-        </w:rPr>
-        <w:t>It has not only automated verification of fiber path diversity, but also shortened the network planning time for a metropolitan from 2 weeks of manual planning to several hours of programed search time.</w:t>
+        <w:t>with 0.01% false positive. This algorithm beats all other algorithms developed by companies such as ALU and</w:t>
       </w:r>
       <w:r>
         <w:rPr>
@@ -498,24 +579,36 @@
           <w:sz w:val="24"/>
           <w:szCs w:val="24"/>
         </w:rPr>
-        <w:t>The work was highly awarded with latest break through and patented in 2017</w:t>
-      </w:r>
-      <w:r>
-        <w:rPr>
-          <w:sz w:val="24"/>
-          <w:szCs w:val="24"/>
-        </w:rPr>
-        <w:t>.</w:t>
-      </w:r>
-      <w:ins w:id="5" w:author="Junfeng Qu" w:date="2018-10-27T22:06:00Z">
-        <w:r>
-          <w:rPr>
-            <w:sz w:val="24"/>
-            <w:szCs w:val="24"/>
-          </w:rPr>
-          <w:t xml:space="preserve"> //Any machine learning? What breakthrough, and how important it is? What are benefits?</w:t>
-        </w:r>
-      </w:ins>
+        <w:t>Ericsson by 100 times. It saved AT&amp;T many hundreds of millions of dollars for unnecessary dispatches over</w:t>
+      </w:r>
+      <w:r>
+        <w:rPr>
+          <w:sz w:val="24"/>
+          <w:szCs w:val="24"/>
+        </w:rPr>
+        <w:t xml:space="preserve"> </w:t>
+      </w:r>
+      <w:r>
+        <w:rPr>
+          <w:sz w:val="24"/>
+          <w:szCs w:val="24"/>
+        </w:rPr>
+        <w:t xml:space="preserve">last 10 years. It also saved $30 million because AT&amp;T didn’t have to buy the software </w:t>
+      </w:r>
+      <w:r>
+        <w:rPr>
+          <w:sz w:val="24"/>
+          <w:szCs w:val="24"/>
+        </w:rPr>
+        <w:t xml:space="preserve">license </w:t>
+      </w:r>
+      <w:r>
+        <w:rPr>
+          <w:sz w:val="24"/>
+          <w:szCs w:val="24"/>
+        </w:rPr>
+        <w:t>from ALU.</w:t>
+      </w:r>
     </w:p>
     <w:p>
       <w:pPr>
@@ -530,531 +623,340 @@
           <w:sz w:val="24"/>
           <w:szCs w:val="24"/>
         </w:rPr>
-        <w:t xml:space="preserve">In 2006, I started to investigate </w:t>
-      </w:r>
-      <w:r>
-        <w:rPr>
-          <w:sz w:val="24"/>
-          <w:szCs w:val="24"/>
-        </w:rPr>
-        <w:t xml:space="preserve">wireline </w:t>
-      </w:r>
-      <w:r>
-        <w:rPr>
-          <w:sz w:val="24"/>
-          <w:szCs w:val="24"/>
-        </w:rPr>
-        <w:t>access network and d</w:t>
-      </w:r>
-      <w:r>
-        <w:rPr>
-          <w:sz w:val="24"/>
-          <w:szCs w:val="24"/>
-        </w:rPr>
-        <w:t xml:space="preserve">eveloped </w:t>
-      </w:r>
-      <w:r>
-        <w:rPr>
-          <w:sz w:val="24"/>
-          <w:szCs w:val="24"/>
-        </w:rPr>
-        <w:t xml:space="preserve">a </w:t>
-      </w:r>
-      <w:r>
-        <w:rPr>
-          <w:sz w:val="24"/>
-          <w:szCs w:val="24"/>
-        </w:rPr>
-        <w:t>Single End Loop Test tool as a part of IPTV access network performance management platform</w:t>
-      </w:r>
-      <w:del w:id="6" w:author="Junfeng Qu" w:date="2018-10-27T22:07:00Z">
-        <w:r>
-          <w:rPr>
-            <w:sz w:val="24"/>
-            <w:szCs w:val="24"/>
-          </w:rPr>
-          <w:delText xml:space="preserve"> [</w:delText>
-        </w:r>
-        <w:r>
-          <w:rPr>
-            <w:sz w:val="24"/>
-            <w:szCs w:val="24"/>
-          </w:rPr>
-          <w:delText>p</w:delText>
-        </w:r>
-        <w:r>
-          <w:rPr>
-            <w:sz w:val="24"/>
-            <w:szCs w:val="24"/>
-          </w:rPr>
-          <w:delText>atent #2]</w:delText>
-        </w:r>
-      </w:del>
-      <w:r>
-        <w:rPr>
-          <w:sz w:val="24"/>
-          <w:szCs w:val="24"/>
-        </w:rPr>
-        <w:t xml:space="preserve">. The data powered software </w:t>
-      </w:r>
-      <w:r>
-        <w:rPr>
-          <w:sz w:val="24"/>
-          <w:szCs w:val="24"/>
-        </w:rPr>
-        <w:t xml:space="preserve">succeeds in </w:t>
-      </w:r>
-      <w:r>
-        <w:rPr>
-          <w:sz w:val="24"/>
-          <w:szCs w:val="24"/>
-        </w:rPr>
-        <w:t>estimat</w:t>
-      </w:r>
-      <w:r>
-        <w:rPr>
-          <w:sz w:val="24"/>
-          <w:szCs w:val="24"/>
-        </w:rPr>
-        <w:t>ion of</w:t>
-      </w:r>
-      <w:r>
-        <w:rPr>
-          <w:sz w:val="24"/>
-          <w:szCs w:val="24"/>
-        </w:rPr>
-        <w:t xml:space="preserve"> loop length with &lt;5% error, detect</w:t>
-      </w:r>
-      <w:r>
-        <w:rPr>
-          <w:sz w:val="24"/>
-          <w:szCs w:val="24"/>
-        </w:rPr>
-        <w:t>ion</w:t>
-      </w:r>
-      <w:r>
-        <w:rPr>
-          <w:sz w:val="24"/>
-          <w:szCs w:val="24"/>
-        </w:rPr>
-        <w:t xml:space="preserve"> and locat</w:t>
-      </w:r>
-      <w:r>
-        <w:rPr>
-          <w:sz w:val="24"/>
-          <w:szCs w:val="24"/>
-        </w:rPr>
-        <w:t>ing</w:t>
-      </w:r>
-      <w:r>
-        <w:rPr>
-          <w:sz w:val="24"/>
-          <w:szCs w:val="24"/>
-        </w:rPr>
-        <w:t xml:space="preserve"> bridged tap or bad splice, or metallic fault such as open/short/water at 90% precision. The </w:t>
-      </w:r>
-      <w:r>
-        <w:rPr>
-          <w:sz w:val="24"/>
-          <w:szCs w:val="24"/>
-        </w:rPr>
-        <w:t xml:space="preserve">software </w:t>
-      </w:r>
-      <w:r>
-        <w:rPr>
-          <w:sz w:val="24"/>
-          <w:szCs w:val="24"/>
-        </w:rPr>
-        <w:t>tool has reduced the need to send technicians to the customer’s home to test the loop if ready for IPTV service sale with expensive handheld proprietary equipment</w:t>
-      </w:r>
-      <w:ins w:id="7" w:author="Junfeng Qu" w:date="2018-10-27T22:07:00Z">
-        <w:r>
-          <w:rPr>
-            <w:sz w:val="24"/>
-            <w:szCs w:val="24"/>
-          </w:rPr>
-          <w:t xml:space="preserve">, which in term saved </w:t>
-        </w:r>
-        <w:proofErr w:type="gramStart"/>
-        <w:r>
-          <w:rPr>
-            <w:sz w:val="24"/>
-            <w:szCs w:val="24"/>
-          </w:rPr>
-          <w:t>…./</w:t>
-        </w:r>
-        <w:proofErr w:type="gramEnd"/>
-        <w:r>
-          <w:rPr>
-            <w:sz w:val="24"/>
-            <w:szCs w:val="24"/>
-          </w:rPr>
-          <w:t xml:space="preserve">/brag about the economic and impact to industry here, and state patented in </w:t>
-        </w:r>
-      </w:ins>
-      <w:ins w:id="8" w:author="Junfeng Qu" w:date="2018-10-27T22:08:00Z">
-        <w:r>
-          <w:rPr>
-            <w:sz w:val="24"/>
-            <w:szCs w:val="24"/>
-          </w:rPr>
-          <w:t>2010.</w:t>
-        </w:r>
-      </w:ins>
-      <w:del w:id="9" w:author="Junfeng Qu" w:date="2018-10-27T22:07:00Z">
-        <w:r>
-          <w:rPr>
-            <w:sz w:val="24"/>
-            <w:szCs w:val="24"/>
-          </w:rPr>
-          <w:delText>.</w:delText>
-        </w:r>
-      </w:del>
-      <w:ins w:id="10" w:author="Junfeng Qu" w:date="2018-10-27T22:08:00Z">
-        <w:r>
-          <w:rPr>
-            <w:sz w:val="24"/>
-            <w:szCs w:val="24"/>
-          </w:rPr>
-          <w:t xml:space="preserve"> perhaps </w:t>
-        </w:r>
-        <w:proofErr w:type="spellStart"/>
-        <w:r>
-          <w:rPr>
-            <w:sz w:val="24"/>
-            <w:szCs w:val="24"/>
-          </w:rPr>
-          <w:t>revese</w:t>
-        </w:r>
-        <w:proofErr w:type="spellEnd"/>
-        <w:r>
-          <w:rPr>
-            <w:sz w:val="24"/>
-            <w:szCs w:val="24"/>
-          </w:rPr>
-          <w:t xml:space="preserve"> this paragraph with the last.</w:t>
-        </w:r>
-      </w:ins>
-      <w:del w:id="11" w:author="Junfeng Qu" w:date="2018-10-27T22:07:00Z">
-        <w:r>
-          <w:rPr>
-            <w:sz w:val="24"/>
-            <w:szCs w:val="24"/>
-          </w:rPr>
-          <w:delText xml:space="preserve"> </w:delText>
-        </w:r>
-      </w:del>
+        <w:t xml:space="preserve">Early </w:t>
+      </w:r>
+      <w:r>
+        <w:rPr>
+          <w:sz w:val="24"/>
+          <w:szCs w:val="24"/>
+        </w:rPr>
+        <w:t xml:space="preserve">years of </w:t>
+      </w:r>
+      <w:r>
+        <w:rPr>
+          <w:sz w:val="24"/>
+          <w:szCs w:val="24"/>
+        </w:rPr>
+        <w:t xml:space="preserve">the </w:t>
+      </w:r>
+      <w:r>
+        <w:rPr>
+          <w:sz w:val="24"/>
+          <w:szCs w:val="24"/>
+        </w:rPr>
+        <w:t>2010 decade</w:t>
+      </w:r>
+      <w:r>
+        <w:rPr>
+          <w:sz w:val="24"/>
+          <w:szCs w:val="24"/>
+        </w:rPr>
+        <w:t xml:space="preserve"> </w:t>
+      </w:r>
+      <w:r>
+        <w:rPr>
+          <w:sz w:val="24"/>
+          <w:szCs w:val="24"/>
+        </w:rPr>
+        <w:t xml:space="preserve">marks </w:t>
+      </w:r>
+      <w:r>
+        <w:rPr>
+          <w:sz w:val="24"/>
+          <w:szCs w:val="24"/>
+        </w:rPr>
+        <w:t xml:space="preserve">the beginning of the </w:t>
+      </w:r>
+      <w:r>
+        <w:rPr>
+          <w:sz w:val="24"/>
+          <w:szCs w:val="24"/>
+        </w:rPr>
+        <w:t xml:space="preserve">mobile </w:t>
+      </w:r>
+      <w:r>
+        <w:rPr>
+          <w:sz w:val="24"/>
+          <w:szCs w:val="24"/>
+        </w:rPr>
+        <w:t>I</w:t>
+      </w:r>
+      <w:r>
+        <w:rPr>
+          <w:sz w:val="24"/>
+          <w:szCs w:val="24"/>
+        </w:rPr>
+        <w:t>nternet er</w:t>
+      </w:r>
+      <w:r>
+        <w:rPr>
+          <w:sz w:val="24"/>
+          <w:szCs w:val="24"/>
+        </w:rPr>
+        <w:t xml:space="preserve">a. Significant increase of </w:t>
+      </w:r>
+      <w:r>
+        <w:rPr>
+          <w:sz w:val="24"/>
+          <w:szCs w:val="24"/>
+        </w:rPr>
+        <w:t>I</w:t>
+      </w:r>
+      <w:r>
+        <w:rPr>
+          <w:sz w:val="24"/>
+          <w:szCs w:val="24"/>
+        </w:rPr>
+        <w:t>nternet traffic and different quality of service requirement</w:t>
+      </w:r>
+      <w:r>
+        <w:rPr>
+          <w:sz w:val="24"/>
+          <w:szCs w:val="24"/>
+        </w:rPr>
+        <w:t>s</w:t>
+      </w:r>
+      <w:r>
+        <w:rPr>
+          <w:sz w:val="24"/>
+          <w:szCs w:val="24"/>
+        </w:rPr>
+        <w:t xml:space="preserve"> have posed new challenges to </w:t>
+      </w:r>
+      <w:r>
+        <w:rPr>
+          <w:sz w:val="24"/>
+          <w:szCs w:val="24"/>
+        </w:rPr>
+        <w:t>Internet</w:t>
+      </w:r>
+      <w:r>
+        <w:rPr>
+          <w:sz w:val="24"/>
+          <w:szCs w:val="24"/>
+        </w:rPr>
+        <w:t xml:space="preserve"> operators</w:t>
+      </w:r>
+      <w:r>
+        <w:rPr>
+          <w:sz w:val="24"/>
+          <w:szCs w:val="24"/>
+        </w:rPr>
+        <w:t xml:space="preserve">. </w:t>
+      </w:r>
+      <w:r>
+        <w:rPr>
+          <w:sz w:val="24"/>
+          <w:szCs w:val="24"/>
+        </w:rPr>
+        <w:t xml:space="preserve">To overcome these challenges, my research goes back to studying distributed systems. This time I focus on how to build </w:t>
+      </w:r>
+      <w:r>
+        <w:rPr>
+          <w:sz w:val="24"/>
+          <w:szCs w:val="24"/>
+        </w:rPr>
+        <w:t xml:space="preserve">fault tolerant and scalable distributed systems </w:t>
+      </w:r>
+      <w:r>
+        <w:rPr>
+          <w:sz w:val="24"/>
+          <w:szCs w:val="24"/>
+        </w:rPr>
+        <w:t>that can</w:t>
+      </w:r>
+      <w:r>
+        <w:rPr>
+          <w:sz w:val="24"/>
+          <w:szCs w:val="24"/>
+        </w:rPr>
+        <w:t xml:space="preserve"> handle </w:t>
+      </w:r>
+      <w:r>
+        <w:rPr>
+          <w:sz w:val="24"/>
+          <w:szCs w:val="24"/>
+        </w:rPr>
+        <w:t>big volume of log data sets and streams. In</w:t>
+      </w:r>
+      <w:r>
+        <w:rPr>
+          <w:sz w:val="24"/>
+          <w:szCs w:val="24"/>
+        </w:rPr>
+        <w:t xml:space="preserve"> </w:t>
+      </w:r>
+      <w:r>
+        <w:rPr>
+          <w:sz w:val="24"/>
+          <w:szCs w:val="24"/>
+        </w:rPr>
+        <w:t xml:space="preserve">addition, I have </w:t>
+      </w:r>
+      <w:r>
+        <w:rPr>
+          <w:sz w:val="24"/>
+          <w:szCs w:val="24"/>
+        </w:rPr>
+        <w:t>embarked on</w:t>
+      </w:r>
+      <w:r>
+        <w:rPr>
+          <w:sz w:val="24"/>
+          <w:szCs w:val="24"/>
+        </w:rPr>
+        <w:t xml:space="preserve"> exp</w:t>
+      </w:r>
+      <w:r>
+        <w:rPr>
+          <w:sz w:val="24"/>
+          <w:szCs w:val="24"/>
+        </w:rPr>
+        <w:t xml:space="preserve">loration of </w:t>
+      </w:r>
+      <w:r>
+        <w:rPr>
+          <w:sz w:val="24"/>
+          <w:szCs w:val="24"/>
+        </w:rPr>
+        <w:t xml:space="preserve">machine learning algorithms and its application to gain insights in network operation. </w:t>
+      </w:r>
     </w:p>
     <w:p>
       <w:pPr>
         <w:jc w:val="both"/>
         <w:rPr>
-          <w:ins w:id="12" w:author="Junfeng Qu" w:date="2018-10-27T22:09:00Z"/>
-          <w:sz w:val="24"/>
-          <w:szCs w:val="24"/>
-        </w:rPr>
-      </w:pPr>
-      <w:r>
-        <w:rPr>
-          <w:sz w:val="24"/>
-          <w:szCs w:val="24"/>
-        </w:rPr>
-        <w:t xml:space="preserve">Early </w:t>
-      </w:r>
-      <w:r>
-        <w:rPr>
-          <w:sz w:val="24"/>
-          <w:szCs w:val="24"/>
-        </w:rPr>
-        <w:t xml:space="preserve">years of </w:t>
-      </w:r>
-      <w:r>
-        <w:rPr>
-          <w:sz w:val="24"/>
-          <w:szCs w:val="24"/>
-        </w:rPr>
-        <w:t xml:space="preserve">the </w:t>
-      </w:r>
-      <w:r>
-        <w:rPr>
-          <w:sz w:val="24"/>
-          <w:szCs w:val="24"/>
-        </w:rPr>
-        <w:t>2010 decade</w:t>
-      </w:r>
-      <w:r>
-        <w:rPr>
-          <w:sz w:val="24"/>
-          <w:szCs w:val="24"/>
-        </w:rPr>
-        <w:t xml:space="preserve"> </w:t>
-      </w:r>
-      <w:r>
-        <w:rPr>
-          <w:sz w:val="24"/>
-          <w:szCs w:val="24"/>
-        </w:rPr>
-        <w:t xml:space="preserve">marks </w:t>
-      </w:r>
-      <w:r>
-        <w:rPr>
-          <w:sz w:val="24"/>
-          <w:szCs w:val="24"/>
-        </w:rPr>
-        <w:t xml:space="preserve">the beginning of the </w:t>
-      </w:r>
-      <w:r>
-        <w:rPr>
-          <w:sz w:val="24"/>
-          <w:szCs w:val="24"/>
-        </w:rPr>
-        <w:t xml:space="preserve">mobile </w:t>
-      </w:r>
-      <w:r>
-        <w:rPr>
-          <w:sz w:val="24"/>
-          <w:szCs w:val="24"/>
-        </w:rPr>
-        <w:t>I</w:t>
-      </w:r>
-      <w:r>
-        <w:rPr>
-          <w:sz w:val="24"/>
-          <w:szCs w:val="24"/>
-        </w:rPr>
-        <w:t>nternet er</w:t>
-      </w:r>
-      <w:r>
-        <w:rPr>
-          <w:sz w:val="24"/>
-          <w:szCs w:val="24"/>
-        </w:rPr>
-        <w:t xml:space="preserve">a. Significant increase of </w:t>
-      </w:r>
-      <w:ins w:id="13" w:author="YI, XIAOCHUAN" w:date="2018-10-27T21:36:00Z">
-        <w:r>
-          <w:rPr>
-            <w:sz w:val="24"/>
-            <w:szCs w:val="24"/>
-          </w:rPr>
-          <w:t>I</w:t>
-        </w:r>
-      </w:ins>
-      <w:del w:id="14" w:author="YI, XIAOCHUAN" w:date="2018-10-27T21:36:00Z">
-        <w:r>
-          <w:rPr>
-            <w:sz w:val="24"/>
-            <w:szCs w:val="24"/>
-          </w:rPr>
-          <w:delText>i</w:delText>
-        </w:r>
-      </w:del>
-      <w:r>
-        <w:rPr>
-          <w:sz w:val="24"/>
-          <w:szCs w:val="24"/>
-        </w:rPr>
-        <w:t>nternet traffic and different quality of service requirement</w:t>
-      </w:r>
-      <w:ins w:id="15" w:author="YI, XIAOCHUAN" w:date="2018-10-27T21:36:00Z">
-        <w:r>
-          <w:rPr>
-            <w:sz w:val="24"/>
-            <w:szCs w:val="24"/>
-          </w:rPr>
-          <w:t>s</w:t>
-        </w:r>
-      </w:ins>
-      <w:r>
-        <w:rPr>
-          <w:sz w:val="24"/>
-          <w:szCs w:val="24"/>
-        </w:rPr>
-        <w:t xml:space="preserve"> have posed new challenges to </w:t>
-      </w:r>
-      <w:r>
-        <w:rPr>
-          <w:sz w:val="24"/>
-          <w:szCs w:val="24"/>
-        </w:rPr>
-        <w:t>Internet</w:t>
-      </w:r>
-      <w:r>
-        <w:rPr>
-          <w:sz w:val="24"/>
-          <w:szCs w:val="24"/>
-        </w:rPr>
-        <w:t xml:space="preserve"> operators</w:t>
-      </w:r>
-      <w:r>
-        <w:rPr>
-          <w:sz w:val="24"/>
-          <w:szCs w:val="24"/>
-        </w:rPr>
-        <w:t xml:space="preserve">. </w:t>
-      </w:r>
-      <w:r>
-        <w:rPr>
-          <w:sz w:val="24"/>
-          <w:szCs w:val="24"/>
-        </w:rPr>
-        <w:t xml:space="preserve">To overcome these challenges, my research goes back to studying distributed systems. This time I focus on how to build </w:t>
-      </w:r>
-      <w:r>
-        <w:rPr>
-          <w:sz w:val="24"/>
-          <w:szCs w:val="24"/>
-        </w:rPr>
-        <w:t xml:space="preserve">fault tolerant and scalable distributed systems </w:t>
-      </w:r>
-      <w:r>
-        <w:rPr>
-          <w:sz w:val="24"/>
-          <w:szCs w:val="24"/>
-        </w:rPr>
-        <w:t>that can</w:t>
-      </w:r>
-      <w:r>
-        <w:rPr>
-          <w:sz w:val="24"/>
-          <w:szCs w:val="24"/>
-        </w:rPr>
-        <w:t xml:space="preserve"> handle </w:t>
-      </w:r>
-      <w:r>
-        <w:rPr>
-          <w:sz w:val="24"/>
-          <w:szCs w:val="24"/>
-        </w:rPr>
-        <w:t>big volume of log data sets and streams. In</w:t>
-      </w:r>
-      <w:r>
-        <w:rPr>
-          <w:sz w:val="24"/>
-          <w:szCs w:val="24"/>
-        </w:rPr>
-        <w:t xml:space="preserve"> </w:t>
-      </w:r>
-      <w:r>
-        <w:rPr>
-          <w:sz w:val="24"/>
-          <w:szCs w:val="24"/>
-        </w:rPr>
-        <w:t xml:space="preserve">addition, I have </w:t>
-      </w:r>
-      <w:r>
-        <w:rPr>
-          <w:sz w:val="24"/>
-          <w:szCs w:val="24"/>
-        </w:rPr>
-        <w:t>embarked on</w:t>
-      </w:r>
-      <w:r>
-        <w:rPr>
-          <w:sz w:val="24"/>
-          <w:szCs w:val="24"/>
-        </w:rPr>
-        <w:t xml:space="preserve"> exp</w:t>
-      </w:r>
-      <w:r>
-        <w:rPr>
-          <w:sz w:val="24"/>
-          <w:szCs w:val="24"/>
-        </w:rPr>
-        <w:t xml:space="preserve">loration of </w:t>
-      </w:r>
-      <w:r>
-        <w:rPr>
-          <w:sz w:val="24"/>
-          <w:szCs w:val="24"/>
-        </w:rPr>
-        <w:t xml:space="preserve">machine learning algorithms and its application to gain insights in network operation. </w:t>
+          <w:ins w:id="0" w:author="YI, XIAOCHUAN" w:date="2018-10-28T17:28:00Z"/>
+          <w:sz w:val="24"/>
+          <w:szCs w:val="24"/>
+        </w:rPr>
+      </w:pPr>
+      <w:r>
+        <w:rPr>
+          <w:sz w:val="24"/>
+          <w:szCs w:val="24"/>
+        </w:rPr>
+        <w:t>// How to balance your teaching and how research is going to benefit the university and students?</w:t>
       </w:r>
     </w:p>
     <w:p>
       <w:pPr>
         <w:jc w:val="both"/>
         <w:rPr>
-          <w:ins w:id="16" w:author="Junfeng Qu" w:date="2018-10-27T22:09:00Z"/>
-          <w:sz w:val="24"/>
-          <w:szCs w:val="24"/>
-        </w:rPr>
-      </w:pPr>
+          <w:sz w:val="24"/>
+          <w:szCs w:val="24"/>
+        </w:rPr>
+      </w:pPr>
+      <w:r>
+        <w:rPr>
+          <w:sz w:val="24"/>
+          <w:szCs w:val="24"/>
+        </w:rPr>
+        <w:t xml:space="preserve">Research </w:t>
+      </w:r>
+      <w:r>
+        <w:rPr>
+          <w:sz w:val="24"/>
+          <w:szCs w:val="24"/>
+        </w:rPr>
+        <w:t xml:space="preserve">literature review and grant proposal help designing course and keep course content current.  Combining research and teaching will help me develop deep insights in the research areas. In research, I find relevant and impactful projects for student projects.  </w:t>
+      </w:r>
     </w:p>
     <w:p>
       <w:pPr>
         <w:jc w:val="both"/>
         <w:rPr>
-          <w:ins w:id="17" w:author="Junfeng Qu" w:date="2018-10-27T22:09:00Z"/>
-          <w:sz w:val="24"/>
-          <w:szCs w:val="24"/>
-        </w:rPr>
-      </w:pPr>
-      <w:ins w:id="18" w:author="Junfeng Qu" w:date="2018-10-27T22:09:00Z">
-        <w:r>
-          <w:rPr>
-            <w:sz w:val="24"/>
-            <w:szCs w:val="24"/>
-          </w:rPr>
-          <w:t>// How to balance your teaching and how research is going to benefit the university and students?</w:t>
-        </w:r>
-      </w:ins>
+          <w:sz w:val="24"/>
+          <w:szCs w:val="24"/>
+        </w:rPr>
+      </w:pPr>
+      <w:r>
+        <w:rPr>
+          <w:sz w:val="24"/>
+          <w:szCs w:val="24"/>
+        </w:rPr>
+        <w:t>//What is your future research plan? It’s better match to department’s goal/objectives.</w:t>
+      </w:r>
+      <w:r>
+        <w:rPr>
+          <w:sz w:val="24"/>
+          <w:szCs w:val="24"/>
+        </w:rPr>
+        <w:t xml:space="preserve"> </w:t>
+      </w:r>
     </w:p>
     <w:p>
       <w:pPr>
         <w:jc w:val="both"/>
         <w:rPr>
-          <w:ins w:id="19" w:author="Junfeng Qu" w:date="2018-10-27T22:10:00Z"/>
-          <w:sz w:val="24"/>
-          <w:szCs w:val="24"/>
-        </w:rPr>
-      </w:pPr>
-      <w:ins w:id="20" w:author="Junfeng Qu" w:date="2018-10-27T22:09:00Z">
-        <w:r>
-          <w:rPr>
-            <w:sz w:val="24"/>
-            <w:szCs w:val="24"/>
-          </w:rPr>
-          <w:lastRenderedPageBreak/>
-          <w:t>//What is your future</w:t>
-        </w:r>
-      </w:ins>
-      <w:ins w:id="21" w:author="Junfeng Qu" w:date="2018-10-27T22:10:00Z">
-        <w:r>
-          <w:rPr>
-            <w:sz w:val="24"/>
-            <w:szCs w:val="24"/>
-          </w:rPr>
-          <w:t xml:space="preserve"> research</w:t>
-        </w:r>
-      </w:ins>
-      <w:ins w:id="22" w:author="Junfeng Qu" w:date="2018-10-27T22:09:00Z">
-        <w:r>
-          <w:rPr>
-            <w:sz w:val="24"/>
-            <w:szCs w:val="24"/>
-          </w:rPr>
-          <w:t xml:space="preserve"> plan?</w:t>
-        </w:r>
-      </w:ins>
-      <w:ins w:id="23" w:author="Junfeng Qu" w:date="2018-10-27T22:11:00Z">
-        <w:r>
-          <w:rPr>
-            <w:sz w:val="24"/>
-            <w:szCs w:val="24"/>
-          </w:rPr>
-          <w:t xml:space="preserve"> It’s better match to department’s goal/objectives.</w:t>
-        </w:r>
-      </w:ins>
-      <w:ins w:id="24" w:author="Junfeng Qu" w:date="2018-10-27T22:12:00Z">
-        <w:r>
-          <w:rPr>
-            <w:sz w:val="24"/>
-            <w:szCs w:val="24"/>
-          </w:rPr>
-          <w:t xml:space="preserve"> </w:t>
-        </w:r>
-      </w:ins>
+          <w:sz w:val="24"/>
+          <w:szCs w:val="24"/>
+        </w:rPr>
+      </w:pPr>
+      <w:r>
+        <w:rPr>
+          <w:sz w:val="24"/>
+          <w:szCs w:val="24"/>
+        </w:rPr>
+        <w:lastRenderedPageBreak/>
+        <w:t xml:space="preserve">I plan to continue my research in software system design, computer networks, and machine learning.  </w:t>
+      </w:r>
+      <w:r>
+        <w:rPr>
+          <w:sz w:val="24"/>
+          <w:szCs w:val="24"/>
+        </w:rPr>
+        <w:t xml:space="preserve">At </w:t>
+      </w:r>
+      <w:r>
+        <w:rPr>
+          <w:sz w:val="24"/>
+          <w:szCs w:val="24"/>
+        </w:rPr>
+        <w:t xml:space="preserve">AT&amp;T labs I have gained experience </w:t>
+      </w:r>
+      <w:r>
+        <w:rPr>
+          <w:sz w:val="24"/>
+          <w:szCs w:val="24"/>
+        </w:rPr>
+        <w:t>working different organizations</w:t>
+      </w:r>
+      <w:r>
+        <w:rPr>
+          <w:sz w:val="24"/>
+          <w:szCs w:val="24"/>
+        </w:rPr>
+        <w:t xml:space="preserve"> to t</w:t>
+      </w:r>
+      <w:r>
+        <w:rPr>
+          <w:sz w:val="24"/>
+          <w:szCs w:val="24"/>
+        </w:rPr>
+        <w:t xml:space="preserve">he </w:t>
+      </w:r>
+      <w:r>
+        <w:rPr>
+          <w:sz w:val="24"/>
+          <w:szCs w:val="24"/>
+        </w:rPr>
+        <w:t>technical and business challenges each organization face</w:t>
+      </w:r>
+      <w:r>
+        <w:rPr>
+          <w:sz w:val="24"/>
+          <w:szCs w:val="24"/>
+        </w:rPr>
+        <w:t xml:space="preserve">, </w:t>
+      </w:r>
+      <w:r>
+        <w:rPr>
+          <w:sz w:val="24"/>
+          <w:szCs w:val="24"/>
+        </w:rPr>
+        <w:t xml:space="preserve">learning new areas fast, proposing POC solution with agile and iterative development for client review. I have many experiences of successfully securing R&amp;D funding. I plan to utilize this experience and skills for future research endeavors. </w:t>
+      </w:r>
     </w:p>
     <w:p>
       <w:pPr>
@@ -1064,250 +966,8 @@
           <w:szCs w:val="24"/>
         </w:rPr>
       </w:pPr>
-      <w:ins w:id="25" w:author="Junfeng Qu" w:date="2018-10-27T22:10:00Z">
-        <w:r>
-          <w:rPr>
-            <w:sz w:val="24"/>
-            <w:szCs w:val="24"/>
-          </w:rPr>
-          <w:t xml:space="preserve">//I think you can remove </w:t>
-        </w:r>
-        <w:proofErr w:type="spellStart"/>
-        <w:r>
-          <w:rPr>
-            <w:sz w:val="24"/>
-            <w:szCs w:val="24"/>
-          </w:rPr>
-          <w:t>patends</w:t>
-        </w:r>
-        <w:proofErr w:type="spellEnd"/>
-        <w:r>
-          <w:rPr>
-            <w:sz w:val="24"/>
-            <w:szCs w:val="24"/>
-          </w:rPr>
-          <w:t xml:space="preserve"> and publications, and certifications, since these are in CV already, and mentioned above. </w:t>
-        </w:r>
-      </w:ins>
-    </w:p>
-    <w:p>
-      <w:pPr>
-        <w:pBdr>
-          <w:bottom w:val="double" w:sz="6" w:space="1" w:color="auto"/>
-        </w:pBdr>
-        <w:tabs>
-          <w:tab w:val="left" w:pos="2120"/>
-        </w:tabs>
-        <w:spacing w:before="120" w:after="0"/>
-        <w:jc w:val="both"/>
-        <w:rPr>
-          <w:del w:id="26" w:author="YI, XIAOCHUAN" w:date="2018-10-27T21:37:00Z"/>
-          <w:b/>
-        </w:rPr>
-      </w:pPr>
-      <w:bookmarkStart w:id="27" w:name="_GoBack"/>
-      <w:bookmarkEnd w:id="27"/>
-      <w:del w:id="28" w:author="YI, XIAOCHUAN" w:date="2018-10-27T21:37:00Z">
-        <w:r>
-          <w:rPr>
-            <w:b/>
-          </w:rPr>
-          <w:delText>Patents</w:delText>
-        </w:r>
-      </w:del>
-    </w:p>
-    <w:p>
-      <w:pPr>
-        <w:pStyle w:val="ListParagraph"/>
-        <w:numPr>
-          <w:ilvl w:val="0"/>
-          <w:numId w:val="1"/>
-        </w:numPr>
-        <w:jc w:val="both"/>
-        <w:rPr>
-          <w:del w:id="29" w:author="YI, XIAOCHUAN" w:date="2018-10-27T21:37:00Z"/>
-        </w:rPr>
-      </w:pPr>
-      <w:del w:id="30" w:author="YI, XIAOCHUAN" w:date="2018-10-27T21:37:00Z">
-        <w:r>
-          <w:delText>Communications link discontinuity detection systems and methods</w:delText>
-        </w:r>
-        <w:r>
-          <w:delText xml:space="preserve">, US Patent </w:delText>
-        </w:r>
-        <w:r>
-          <w:delText>9548793</w:delText>
-        </w:r>
-        <w:r>
-          <w:delText xml:space="preserve">, issued </w:delText>
-        </w:r>
-        <w:r>
-          <w:delText>January 17, 2017</w:delText>
-        </w:r>
-        <w:r>
-          <w:delText>.</w:delText>
-        </w:r>
-      </w:del>
-    </w:p>
-    <w:p>
-      <w:pPr>
-        <w:pStyle w:val="ListParagraph"/>
-        <w:numPr>
-          <w:ilvl w:val="0"/>
-          <w:numId w:val="1"/>
-        </w:numPr>
-        <w:jc w:val="both"/>
-        <w:rPr>
-          <w:del w:id="31" w:author="YI, XIAOCHUAN" w:date="2018-10-27T21:37:00Z"/>
-        </w:rPr>
-      </w:pPr>
-      <w:del w:id="32" w:author="YI, XIAOCHUAN" w:date="2018-10-27T21:37:00Z">
-        <w:r>
-          <w:delText>System and method for providing topology and reliability constrained low-cost routing in a network, US Patent 7768935, issued Aug 3, 2010</w:delText>
-        </w:r>
-      </w:del>
-    </w:p>
-    <w:p>
-      <w:pPr>
-        <w:pBdr>
-          <w:bottom w:val="double" w:sz="6" w:space="1" w:color="auto"/>
-        </w:pBdr>
-        <w:tabs>
-          <w:tab w:val="left" w:pos="2120"/>
-        </w:tabs>
-        <w:spacing w:before="120" w:after="0"/>
-        <w:jc w:val="both"/>
-        <w:rPr>
-          <w:del w:id="33" w:author="YI, XIAOCHUAN" w:date="2018-10-27T21:37:00Z"/>
-          <w:b/>
-        </w:rPr>
-      </w:pPr>
-      <w:del w:id="34" w:author="YI, XIAOCHUAN" w:date="2018-10-27T21:37:00Z">
-        <w:r>
-          <w:rPr>
-            <w:b/>
-          </w:rPr>
-          <w:delText>Publications</w:delText>
-        </w:r>
-      </w:del>
-    </w:p>
-    <w:p>
-      <w:pPr>
-        <w:pStyle w:val="ListParagraph"/>
-        <w:numPr>
-          <w:ilvl w:val="0"/>
-          <w:numId w:val="2"/>
-        </w:numPr>
-        <w:tabs>
-          <w:tab w:val="left" w:pos="2120"/>
-        </w:tabs>
-        <w:spacing w:after="0"/>
-        <w:jc w:val="both"/>
-        <w:rPr>
-          <w:del w:id="35" w:author="YI, XIAOCHUAN" w:date="2018-10-27T21:37:00Z"/>
-        </w:rPr>
-      </w:pPr>
-      <w:del w:id="36" w:author="YI, XIAOCHUAN" w:date="2018-10-27T21:37:00Z">
-        <w:r>
-          <w:delText>JCPNet tool and automated analysis of distributed systems. The 43rd ACM Southeast Conference, Atlanta, GA, March 2005</w:delText>
-        </w:r>
-      </w:del>
-    </w:p>
-    <w:p>
-      <w:pPr>
-        <w:pStyle w:val="ListParagraph"/>
-        <w:numPr>
-          <w:ilvl w:val="0"/>
-          <w:numId w:val="2"/>
-        </w:numPr>
-        <w:tabs>
-          <w:tab w:val="left" w:pos="2120"/>
-        </w:tabs>
-        <w:spacing w:after="0"/>
-        <w:jc w:val="both"/>
-        <w:rPr>
-          <w:del w:id="37" w:author="YI, XIAOCHUAN" w:date="2018-10-27T21:37:00Z"/>
-        </w:rPr>
-      </w:pPr>
-      <w:del w:id="38" w:author="YI, XIAOCHUAN" w:date="2018-10-27T21:37:00Z">
-        <w:r>
-          <w:delText>A CP-nets-based design and verification framework for web services composition. In Proceedings of 2004 IEEE International Conference on Web Services, pp. 756-760. July 2004, San Diego, California</w:delText>
-        </w:r>
-      </w:del>
-    </w:p>
-    <w:p>
-      <w:pPr>
-        <w:pBdr>
-          <w:bottom w:val="double" w:sz="6" w:space="1" w:color="auto"/>
-        </w:pBdr>
-        <w:tabs>
-          <w:tab w:val="left" w:pos="2120"/>
-        </w:tabs>
-        <w:spacing w:before="120" w:after="0"/>
-        <w:jc w:val="both"/>
-        <w:rPr>
-          <w:del w:id="39" w:author="YI, XIAOCHUAN" w:date="2018-10-27T21:37:00Z"/>
-          <w:b/>
-        </w:rPr>
-      </w:pPr>
-      <w:del w:id="40" w:author="YI, XIAOCHUAN" w:date="2018-10-27T21:37:00Z">
-        <w:r>
-          <w:rPr>
-            <w:rFonts w:hint="eastAsia"/>
-            <w:b/>
-          </w:rPr>
-          <w:delText>Cer</w:delText>
-        </w:r>
-        <w:r>
-          <w:rPr>
-            <w:b/>
-          </w:rPr>
-          <w:delText>tifications</w:delText>
-        </w:r>
-      </w:del>
-    </w:p>
-    <w:p>
-      <w:pPr>
-        <w:tabs>
-          <w:tab w:val="left" w:pos="2120"/>
-        </w:tabs>
-        <w:spacing w:after="0"/>
-        <w:jc w:val="both"/>
-        <w:rPr>
-          <w:del w:id="41" w:author="YI, XIAOCHUAN" w:date="2018-10-27T21:37:00Z"/>
-        </w:rPr>
-      </w:pPr>
-      <w:del w:id="42" w:author="YI, XIAOCHUAN" w:date="2018-10-27T21:37:00Z">
-        <w:r>
-          <w:delText>Udacity Machine Learning Nanodegree, Jun 2018</w:delText>
-        </w:r>
-      </w:del>
-    </w:p>
-    <w:p>
-      <w:pPr>
-        <w:tabs>
-          <w:tab w:val="left" w:pos="2120"/>
-        </w:tabs>
-        <w:spacing w:after="0"/>
-        <w:jc w:val="both"/>
-        <w:rPr>
-          <w:del w:id="43" w:author="YI, XIAOCHUAN" w:date="2018-10-27T21:37:00Z"/>
-        </w:rPr>
-      </w:pPr>
-      <w:del w:id="44" w:author="YI, XIAOCHUAN" w:date="2018-10-27T21:37:00Z">
-        <w:r>
-          <w:delText>Coursera Machine Learning, 2016</w:delText>
-        </w:r>
-      </w:del>
-    </w:p>
-    <w:p>
-      <w:pPr>
-        <w:spacing w:after="0" w:line="240" w:lineRule="auto"/>
-        <w:rPr>
-          <w:sz w:val="24"/>
-          <w:szCs w:val="24"/>
-        </w:rPr>
-      </w:pPr>
+      <w:bookmarkStart w:id="1" w:name="_GoBack"/>
+      <w:bookmarkEnd w:id="1"/>
     </w:p>
     <w:sectPr>
       <w:pgSz w:w="12240" w:h="15840"/>
@@ -1533,9 +1193,6 @@
 <w15:people xmlns:wpc="http://schemas.microsoft.com/office/word/2010/wordprocessingCanvas" xmlns:cx="http://schemas.microsoft.com/office/drawing/2014/chartex" xmlns:cx1="http://schemas.microsoft.com/office/drawing/2015/9/8/chartex" xmlns:cx2="http://schemas.microsoft.com/office/drawing/2015/10/21/chartex" xmlns:cx3="http://schemas.microsoft.com/office/drawing/2016/5/9/chartex" xmlns:cx4="http://schemas.microsoft.com/office/drawing/2016/5/10/chartex" xmlns:cx5="http://schemas.microsoft.com/office/drawing/2016/5/11/chartex" xmlns:cx6="http://schemas.microsoft.com/office/drawing/2016/5/12/chartex" xmlns:cx7="http://schemas.microsoft.com/office/drawing/2016/5/13/chartex" xmlns:cx8="http://schemas.microsoft.com/office/drawing/2016/5/14/chartex" xmlns:mc="http://schemas.openxmlformats.org/markup-compatibility/2006" xmlns:aink="http://schemas.microsoft.com/office/drawing/2016/ink" xmlns:am3d="http://schemas.microsoft.com/office/drawing/2017/model3d" xmlns:o="urn:schemas-microsoft-com:office:office" xmlns:r="http://schemas.openxmlformats.org/officeDocument/2006/relationships" xmlns:m="http://schemas.openxmlformats.org/officeDocument/2006/math" xmlns:v="urn:schemas-microsoft-com:vml" xmlns:wp14="http://schemas.microsoft.com/office/word/2010/wordprocessingDrawing" xmlns:wp="http://schemas.openxmlformats.org/drawingml/2006/wordprocessingDrawing" xmlns:w10="urn:schemas-microsoft-com:office:word" xmlns:w="http://schemas.openxmlformats.org/wordprocessingml/2006/main" xmlns:w14="http://schemas.microsoft.com/office/word/2010/wordml" xmlns:w15="http://schemas.microsoft.com/office/word/2012/wordml" xmlns:w16cid="http://schemas.microsoft.com/office/word/2016/wordml/cid" xmlns:w16se="http://schemas.microsoft.com/office/word/2015/wordml/symex" xmlns:wpg="http://schemas.microsoft.com/office/word/2010/wordprocessingGroup" xmlns:wpi="http://schemas.microsoft.com/office/word/2010/wordprocessingInk" xmlns:wne="http://schemas.microsoft.com/office/word/2006/wordml" xmlns:wps="http://schemas.microsoft.com/office/word/2010/wordprocessingShape" mc:Ignorable="w14 w15 w16se w16cid wp14">
   <w15:person w15:author="YI, XIAOCHUAN">
     <w15:presenceInfo w15:providerId="AD" w15:userId="S::xy1267@att.com::eb3eb175-57b5-4296-b901-0b5ce3ee8403"/>
-  </w15:person>
-  <w15:person w15:author="Junfeng Qu">
-    <w15:presenceInfo w15:providerId="AD" w15:userId="S-1-5-21-2147250771-525998328-621696214-12034"/>
   </w15:person>
 </w15:people>
 </file>
@@ -1659,6 +1316,7 @@
     <w:lsdException w:name="HTML Sample" w:semiHidden="1" w:unhideWhenUsed="1"/>
     <w:lsdException w:name="HTML Typewriter" w:semiHidden="1" w:unhideWhenUsed="1"/>
     <w:lsdException w:name="HTML Variable" w:semiHidden="1" w:unhideWhenUsed="1"/>
+    <w:lsdException w:name="Normal Table" w:semiHidden="1" w:unhideWhenUsed="1"/>
     <w:lsdException w:name="annotation subject" w:semiHidden="1" w:unhideWhenUsed="1"/>
     <w:lsdException w:name="No List" w:semiHidden="1" w:unhideWhenUsed="1"/>
     <w:lsdException w:name="Outline List 1" w:semiHidden="1" w:unhideWhenUsed="1"/>
@@ -1702,8 +1360,10 @@
     <w:lsdException w:name="Table Elegant" w:semiHidden="1" w:unhideWhenUsed="1"/>
     <w:lsdException w:name="Table Professional" w:semiHidden="1" w:unhideWhenUsed="1"/>
     <w:lsdException w:name="Table Subtle 1" w:semiHidden="1" w:unhideWhenUsed="1"/>
+    <w:lsdException w:name="Table Subtle 2" w:semiHidden="1" w:unhideWhenUsed="1"/>
     <w:lsdException w:name="Table Web 1" w:semiHidden="1" w:unhideWhenUsed="1"/>
     <w:lsdException w:name="Table Web 2" w:semiHidden="1" w:unhideWhenUsed="1"/>
+    <w:lsdException w:name="Table Web 3" w:semiHidden="1" w:unhideWhenUsed="1"/>
     <w:lsdException w:name="Balloon Text" w:semiHidden="1" w:unhideWhenUsed="1"/>
     <w:lsdException w:name="Table Grid" w:uiPriority="39"/>
     <w:lsdException w:name="Table Theme" w:semiHidden="1" w:unhideWhenUsed="1"/>
